--- a/文档/WriteSpace系统设计文档.docx
+++ b/文档/WriteSpace系统设计文档.docx
@@ -37,13 +37,7 @@
         </w:rPr>
       </w:pPr>
     </w:p>
-    <w:p>
-      <w:pPr>
-        <w:rPr>
-          <w:rFonts w:hint="eastAsia"/>
-        </w:rPr>
-      </w:pPr>
-    </w:p>
+    <w:p/>
     <w:p>
       <w:pPr>
         <w:pStyle w:val="1"/>
@@ -402,6 +396,9 @@
           <w:ilvl w:val="0"/>
           <w:numId w:val="1"/>
         </w:numPr>
+        <w:rPr>
+          <w:rFonts w:hint="eastAsia"/>
+        </w:rPr>
       </w:pPr>
       <w:r>
         <w:rPr>
@@ -410,10 +407,19 @@
         <w:t>系统架构设计</w:t>
       </w:r>
     </w:p>
-    <w:p/>
-    <w:p>
-      <w:pPr>
-        <w:ind w:firstLineChars="100" w:firstLine="210"/>
+    <w:p>
+      <w:pPr>
+        <w:rPr>
+          <w:rFonts w:hint="eastAsia"/>
+        </w:rPr>
+      </w:pPr>
+    </w:p>
+    <w:p>
+      <w:pPr>
+        <w:ind w:firstLineChars="100" w:firstLine="210"/>
+        <w:rPr>
+          <w:rFonts w:hint="eastAsia"/>
+        </w:rPr>
       </w:pPr>
       <w:r>
         <w:rPr>
@@ -425,11 +431,17 @@
     <w:p>
       <w:pPr>
         <w:ind w:firstLineChars="100" w:firstLine="210"/>
-      </w:pPr>
-    </w:p>
-    <w:p>
-      <w:pPr>
-        <w:ind w:firstLineChars="100" w:firstLine="210"/>
+        <w:rPr>
+          <w:rFonts w:hint="eastAsia"/>
+        </w:rPr>
+      </w:pPr>
+    </w:p>
+    <w:p>
+      <w:pPr>
+        <w:ind w:firstLineChars="100" w:firstLine="210"/>
+        <w:rPr>
+          <w:rFonts w:hint="eastAsia"/>
+        </w:rPr>
       </w:pPr>
       <w:r>
         <w:rPr>
@@ -489,16 +501,25 @@
     <w:p>
       <w:pPr>
         <w:ind w:firstLineChars="100" w:firstLine="210"/>
-      </w:pPr>
-    </w:p>
-    <w:p>
-      <w:pPr>
-        <w:ind w:firstLineChars="100" w:firstLine="210"/>
-      </w:pPr>
-    </w:p>
-    <w:p>
-      <w:pPr>
-        <w:ind w:firstLineChars="100" w:firstLine="210"/>
+        <w:rPr>
+          <w:rFonts w:hint="eastAsia"/>
+        </w:rPr>
+      </w:pPr>
+    </w:p>
+    <w:p>
+      <w:pPr>
+        <w:ind w:firstLineChars="100" w:firstLine="210"/>
+        <w:rPr>
+          <w:rFonts w:hint="eastAsia"/>
+        </w:rPr>
+      </w:pPr>
+    </w:p>
+    <w:p>
+      <w:pPr>
+        <w:ind w:firstLineChars="100" w:firstLine="210"/>
+        <w:rPr>
+          <w:rFonts w:hint="eastAsia"/>
+        </w:rPr>
       </w:pPr>
     </w:p>
     <w:p>
@@ -781,15 +802,62 @@
     <w:p>
       <w:pPr>
         <w:ind w:firstLineChars="100" w:firstLine="210"/>
-        <w:rPr>
-          <w:rFonts w:hint="eastAsia"/>
-        </w:rPr>
       </w:pPr>
       <w:r>
         <w:rPr>
           <w:rFonts w:hint="eastAsia"/>
         </w:rPr>
         <w:t>3.3数据库设计</w:t>
+      </w:r>
+    </w:p>
+    <w:p>
+      <w:pPr>
+        <w:ind w:firstLineChars="100" w:firstLine="210"/>
+      </w:pPr>
+    </w:p>
+    <w:p>
+      <w:pPr>
+        <w:ind w:firstLineChars="100" w:firstLine="210"/>
+      </w:pPr>
+      <w:r>
+        <w:rPr>
+          <w:noProof/>
+        </w:rPr>
+        <w:drawing>
+          <wp:inline distT="0" distB="0" distL="0" distR="0" wp14:anchorId="22154AC0" wp14:editId="30F99D6B">
+            <wp:extent cx="5274310" cy="2507615"/>
+            <wp:effectExtent l="0" t="0" r="2540" b="6985"/>
+            <wp:docPr id="88455999" name="图片 1"/>
+            <wp:cNvGraphicFramePr>
+              <a:graphicFrameLocks xmlns:a="http://schemas.openxmlformats.org/drawingml/2006/main" noChangeAspect="1"/>
+            </wp:cNvGraphicFramePr>
+            <a:graphic xmlns:a="http://schemas.openxmlformats.org/drawingml/2006/main">
+              <a:graphicData uri="http://schemas.openxmlformats.org/drawingml/2006/picture">
+                <pic:pic xmlns:pic="http://schemas.openxmlformats.org/drawingml/2006/picture">
+                  <pic:nvPicPr>
+                    <pic:cNvPr id="88455999" name=""/>
+                    <pic:cNvPicPr/>
+                  </pic:nvPicPr>
+                  <pic:blipFill>
+                    <a:blip r:embed="rId6"/>
+                    <a:stretch>
+                      <a:fillRect/>
+                    </a:stretch>
+                  </pic:blipFill>
+                  <pic:spPr>
+                    <a:xfrm>
+                      <a:off x="0" y="0"/>
+                      <a:ext cx="5274310" cy="2507615"/>
+                    </a:xfrm>
+                    <a:prstGeom prst="rect">
+                      <a:avLst/>
+                    </a:prstGeom>
+                  </pic:spPr>
+                </pic:pic>
+              </a:graphicData>
+            </a:graphic>
+          </wp:inline>
+        </w:drawing>
       </w:r>
     </w:p>
     <w:p>
